--- a/report3.docx
+++ b/report3.docx
@@ -11,159 +11,6 @@
       </w:r>
     </w:p>
     <w:p/>
-    <w:p>
-      <w:r>
-        <w:rPr>
-          <w:b/>
-        </w:rPr>
-        <w:br/>
-        <w:t>/Users/adrian/Desktop/SampledocsTandem/HDS_new_pump.docx</w:t>
-        <w:br/>
-      </w:r>
-    </w:p>
-    <w:tbl>
-      <w:tblPr>
-        <w:tblStyle w:val="ColorfulList"/>
-        <w:tblW w:type="auto" w:w="0"/>
-        <w:tblLook w:firstColumn="1" w:firstRow="1" w:lastColumn="0" w:lastRow="0" w:noHBand="0" w:noVBand="1" w:val="04A0"/>
-      </w:tblPr>
-      <w:tblGrid>
-        <w:gridCol w:w="4320"/>
-        <w:gridCol w:w="4320"/>
-      </w:tblGrid>
-      <w:tr>
-        <w:tc>
-          <w:tcPr>
-            <w:tcW w:type="dxa" w:w="4320"/>
-          </w:tcPr>
-          <w:p>
-            <w:r>
-              <w:t>Parent Tag</w:t>
-            </w:r>
-          </w:p>
-        </w:tc>
-        <w:tc>
-          <w:tcPr>
-            <w:tcW w:type="dxa" w:w="4320"/>
-          </w:tcPr>
-          <w:p>
-            <w:r>
-              <w:t>Child Tag/Tags</w:t>
-            </w:r>
-          </w:p>
-        </w:tc>
-      </w:tr>
-      <w:tr>
-        <w:tc>
-          <w:tcPr>
-            <w:tcW w:type="dxa" w:w="4320"/>
-          </w:tcPr>
-          <w:p>
-            <w:r>
-              <w:t xml:space="preserve">PUMP:HRD:100 </w:t>
-            </w:r>
-          </w:p>
-        </w:tc>
-        <w:tc>
-          <w:tcPr>
-            <w:tcW w:type="dxa" w:w="4320"/>
-          </w:tcPr>
-          <w:p>
-            <w:r>
-              <w:t>[PUMP:HRS:100]</w:t>
-            </w:r>
-          </w:p>
-        </w:tc>
-      </w:tr>
-      <w:tr>
-        <w:tc>
-          <w:tcPr>
-            <w:tcW w:type="dxa" w:w="4320"/>
-          </w:tcPr>
-          <w:p>
-            <w:r>
-              <w:t xml:space="preserve">PUMP:HRD:105 </w:t>
-            </w:r>
-          </w:p>
-        </w:tc>
-        <w:tc>
-          <w:tcPr>
-            <w:tcW w:type="dxa" w:w="4320"/>
-          </w:tcPr>
-          <w:p>
-            <w:r>
-              <w:t>[PUMP:HRS:103]</w:t>
-            </w:r>
-          </w:p>
-        </w:tc>
-      </w:tr>
-      <w:tr>
-        <w:tc>
-          <w:tcPr>
-            <w:tcW w:type="dxa" w:w="4320"/>
-          </w:tcPr>
-          <w:p>
-            <w:r>
-              <w:t xml:space="preserve">PUMP:HRD:1000 </w:t>
-            </w:r>
-          </w:p>
-        </w:tc>
-        <w:tc>
-          <w:tcPr>
-            <w:tcW w:type="dxa" w:w="4320"/>
-          </w:tcPr>
-          <w:p>
-            <w:r>
-              <w:t>[PUMP:HRS:1000]</w:t>
-            </w:r>
-          </w:p>
-        </w:tc>
-      </w:tr>
-      <w:tr>
-        <w:tc>
-          <w:tcPr>
-            <w:tcW w:type="dxa" w:w="4320"/>
-          </w:tcPr>
-          <w:p>
-            <w:r>
-              <w:t xml:space="preserve">PUMP:HRD:3330 </w:t>
-            </w:r>
-          </w:p>
-        </w:tc>
-        <w:tc>
-          <w:tcPr>
-            <w:tcW w:type="dxa" w:w="4320"/>
-          </w:tcPr>
-          <w:p>
-            <w:r>
-              <w:t xml:space="preserve"> [PUMP:HRS:3330]</w:t>
-            </w:r>
-          </w:p>
-        </w:tc>
-      </w:tr>
-      <w:tr>
-        <w:tc>
-          <w:tcPr>
-            <w:tcW w:type="dxa" w:w="4320"/>
-          </w:tcPr>
-          <w:p>
-            <w:r>
-              <w:t xml:space="preserve">PUMP:HRD:3350 </w:t>
-            </w:r>
-          </w:p>
-        </w:tc>
-        <w:tc>
-          <w:tcPr>
-            <w:tcW w:type="dxa" w:w="4320"/>
-          </w:tcPr>
-          <w:p>
-            <w:r>
-              <w:t xml:space="preserve"> [PUMP:HRS:3350]</w:t>
-            </w:r>
-          </w:p>
-        </w:tc>
-      </w:tr>
-    </w:tbl>
     <w:sectPr>
       <w:pgSz w:w="12240" w:h="15840"/>
       <w:pgMar w:top="1440" w:right="1800" w:bottom="1440" w:left="1800" w:header="720" w:footer="720" w:gutter="0"/>
